--- a/World building/Places/Recreation Center/Morrisville recreation center.docx
+++ b/World building/Places/Recreation Center/Morrisville recreation center.docx
@@ -19,7 +19,15 @@
     <w:p>
       <w:r>
         <w:tab/>
-        <w:t xml:space="preserve">In the wake of the calamity, the US Armed Forces has been </w:t>
+        <w:t xml:space="preserve">In the wake of the calamity, the US Armed Forces </w:t>
+      </w:r>
+      <w:proofErr w:type="gramStart"/>
+      <w:r>
+        <w:t>has</w:t>
+      </w:r>
+      <w:proofErr w:type="gramEnd"/>
+      <w:r>
+        <w:t xml:space="preserve"> been </w:t>
       </w:r>
       <w:r>
         <w:t>spread thin across the continental US</w:t>
@@ -213,7 +221,15 @@
         <w:t xml:space="preserve"> </w:t>
       </w:r>
       <w:r>
-        <w:t xml:space="preserve">survivors where </w:t>
+        <w:t xml:space="preserve">survivors </w:t>
+      </w:r>
+      <w:proofErr w:type="gramStart"/>
+      <w:r>
+        <w:t>where</w:t>
+      </w:r>
+      <w:proofErr w:type="gramEnd"/>
+      <w:r>
+        <w:t xml:space="preserve"> </w:t>
       </w:r>
       <w:r>
         <w:t xml:space="preserve">still adjusting </w:t>
